--- a/labs/lab02/report/report.docx
+++ b/labs/lab02/report/report.docx
@@ -625,7 +625,7 @@
       </w:r>
     </w:p>
     <w:bookmarkEnd w:id="48"/>
-    <w:bookmarkStart w:id="49" w:name="выводы"/>
+    <w:bookmarkStart w:id="63" w:name="выполнение-самастоятельной-работы"/>
     <w:p>
       <w:pPr>
         <w:pStyle w:val="Heading1"/>
@@ -640,6 +640,255 @@
         <w:tab/>
       </w:r>
       <w:r>
+        <w:t xml:space="preserve">Выполнение Самастоятельной работы</w:t>
+      </w:r>
+    </w:p>
+    <w:p>
+      <w:pPr>
+        <w:pStyle w:val="FirstParagraph"/>
+      </w:pPr>
+      <w:r>
+        <w:t xml:space="preserve">Создание отчёта второй Лабараторной работы(версия с текстом до этого момента)(рис. ??).</w:t>
+      </w:r>
+    </w:p>
+    <w:p>
+      <w:pPr>
+        <w:pStyle w:val="BodyText"/>
+      </w:pPr>
+      <w:bookmarkStart w:id="52" w:name="fig:001"/>
+      <w:r>
+        <w:drawing>
+          <wp:inline>
+            <wp:extent cx="3733800" cy="621067"/>
+            <wp:effectExtent b="0" l="0" r="0" t="0"/>
+            <wp:docPr descr="Исполнение команды make с файлом формата md" title="" id="50" name="Picture"/>
+            <a:graphic>
+              <a:graphicData uri="http://schemas.openxmlformats.org/drawingml/2006/picture">
+                <pic:pic>
+                  <pic:nvPicPr>
+                    <pic:cNvPr descr="image/9.png" id="51" name="Picture"/>
+                    <pic:cNvPicPr>
+                      <a:picLocks noChangeArrowheads="1" noChangeAspect="1"/>
+                    </pic:cNvPicPr>
+                  </pic:nvPicPr>
+                  <pic:blipFill>
+                    <a:blip r:embed="rId49"/>
+                    <a:stretch>
+                      <a:fillRect/>
+                    </a:stretch>
+                  </pic:blipFill>
+                  <pic:spPr bwMode="auto">
+                    <a:xfrm>
+                      <a:off x="0" y="0"/>
+                      <a:ext cx="3733800" cy="621067"/>
+                    </a:xfrm>
+                    <a:prstGeom prst="rect">
+                      <a:avLst/>
+                    </a:prstGeom>
+                    <a:noFill/>
+                    <a:ln w="9525">
+                      <a:noFill/>
+                      <a:headEnd/>
+                      <a:tailEnd/>
+                    </a:ln>
+                  </pic:spPr>
+                </pic:pic>
+              </a:graphicData>
+            </a:graphic>
+          </wp:inline>
+        </w:drawing>
+      </w:r>
+      <w:bookmarkEnd w:id="52"/>
+      <w:r>
+        <w:t xml:space="preserve"> </w:t>
+      </w:r>
+      <w:bookmarkStart w:id="56" w:name="fig:001"/>
+      <w:r>
+        <w:drawing>
+          <wp:inline>
+            <wp:extent cx="3733800" cy="2120576"/>
+            <wp:effectExtent b="0" l="0" r="0" t="0"/>
+            <wp:docPr descr="Доказательство наличия отчёта в папке" title="" id="54" name="Picture"/>
+            <a:graphic>
+              <a:graphicData uri="http://schemas.openxmlformats.org/drawingml/2006/picture">
+                <pic:pic>
+                  <pic:nvPicPr>
+                    <pic:cNvPr descr="image/10.png" id="55" name="Picture"/>
+                    <pic:cNvPicPr>
+                      <a:picLocks noChangeArrowheads="1" noChangeAspect="1"/>
+                    </pic:cNvPicPr>
+                  </pic:nvPicPr>
+                  <pic:blipFill>
+                    <a:blip r:embed="rId53"/>
+                    <a:stretch>
+                      <a:fillRect/>
+                    </a:stretch>
+                  </pic:blipFill>
+                  <pic:spPr bwMode="auto">
+                    <a:xfrm>
+                      <a:off x="0" y="0"/>
+                      <a:ext cx="3733800" cy="2120576"/>
+                    </a:xfrm>
+                    <a:prstGeom prst="rect">
+                      <a:avLst/>
+                    </a:prstGeom>
+                    <a:noFill/>
+                    <a:ln w="9525">
+                      <a:noFill/>
+                      <a:headEnd/>
+                      <a:tailEnd/>
+                    </a:ln>
+                  </pic:spPr>
+                </pic:pic>
+              </a:graphicData>
+            </a:graphic>
+          </wp:inline>
+        </w:drawing>
+      </w:r>
+      <w:bookmarkEnd w:id="56"/>
+    </w:p>
+    <w:p>
+      <w:pPr>
+        <w:pStyle w:val="BodyText"/>
+      </w:pPr>
+      <w:r>
+        <w:t xml:space="preserve">Перемещение отчёта первой Лабараторной работы в локальный репозиторий (рис. ??).</w:t>
+      </w:r>
+    </w:p>
+    <w:p>
+      <w:pPr>
+        <w:pStyle w:val="CaptionedFigure"/>
+      </w:pPr>
+      <w:r>
+        <w:drawing>
+          <wp:inline>
+            <wp:extent cx="3733800" cy="1761667"/>
+            <wp:effectExtent b="0" l="0" r="0" t="0"/>
+            <wp:docPr descr="Первый отчёт в папке первой Лабараторной работы" title="fig:" id="58" name="Picture"/>
+            <a:graphic>
+              <a:graphicData uri="http://schemas.openxmlformats.org/drawingml/2006/picture">
+                <pic:pic>
+                  <pic:nvPicPr>
+                    <pic:cNvPr descr="image/11.png" id="59" name="Picture"/>
+                    <pic:cNvPicPr>
+                      <a:picLocks noChangeArrowheads="1" noChangeAspect="1"/>
+                    </pic:cNvPicPr>
+                  </pic:nvPicPr>
+                  <pic:blipFill>
+                    <a:blip r:embed="rId57"/>
+                    <a:stretch>
+                      <a:fillRect/>
+                    </a:stretch>
+                  </pic:blipFill>
+                  <pic:spPr bwMode="auto">
+                    <a:xfrm>
+                      <a:off x="0" y="0"/>
+                      <a:ext cx="3733800" cy="1761667"/>
+                    </a:xfrm>
+                    <a:prstGeom prst="rect">
+                      <a:avLst/>
+                    </a:prstGeom>
+                    <a:noFill/>
+                    <a:ln w="9525">
+                      <a:noFill/>
+                      <a:headEnd/>
+                      <a:tailEnd/>
+                    </a:ln>
+                  </pic:spPr>
+                </pic:pic>
+              </a:graphicData>
+            </a:graphic>
+          </wp:inline>
+        </w:drawing>
+      </w:r>
+    </w:p>
+    <w:p>
+      <w:pPr>
+        <w:pStyle w:val="ImageCaption"/>
+      </w:pPr>
+      <w:r>
+        <w:t xml:space="preserve">Первый отчёт в папке первой Лабараторной работы</w:t>
+      </w:r>
+    </w:p>
+    <w:p>
+      <w:pPr>
+        <w:pStyle w:val="BodyText"/>
+      </w:pPr>
+      <w:r>
+        <w:t xml:space="preserve">Загрузка файлов на онлайн репозиторий(на рисунке отчёт неполный, позже был загружен полный (рис. ??).</w:t>
+      </w:r>
+    </w:p>
+    <w:p>
+      <w:pPr>
+        <w:pStyle w:val="CaptionedFigure"/>
+      </w:pPr>
+      <w:r>
+        <w:drawing>
+          <wp:inline>
+            <wp:extent cx="3733800" cy="1274233"/>
+            <wp:effectExtent b="0" l="0" r="0" t="0"/>
+            <wp:docPr descr="Загрузка изменений на Github" title="fig:" id="61" name="Picture"/>
+            <a:graphic>
+              <a:graphicData uri="http://schemas.openxmlformats.org/drawingml/2006/picture">
+                <pic:pic>
+                  <pic:nvPicPr>
+                    <pic:cNvPr descr="image/12.png" id="62" name="Picture"/>
+                    <pic:cNvPicPr>
+                      <a:picLocks noChangeArrowheads="1" noChangeAspect="1"/>
+                    </pic:cNvPicPr>
+                  </pic:nvPicPr>
+                  <pic:blipFill>
+                    <a:blip r:embed="rId60"/>
+                    <a:stretch>
+                      <a:fillRect/>
+                    </a:stretch>
+                  </pic:blipFill>
+                  <pic:spPr bwMode="auto">
+                    <a:xfrm>
+                      <a:off x="0" y="0"/>
+                      <a:ext cx="3733800" cy="1274233"/>
+                    </a:xfrm>
+                    <a:prstGeom prst="rect">
+                      <a:avLst/>
+                    </a:prstGeom>
+                    <a:noFill/>
+                    <a:ln w="9525">
+                      <a:noFill/>
+                      <a:headEnd/>
+                      <a:tailEnd/>
+                    </a:ln>
+                  </pic:spPr>
+                </pic:pic>
+              </a:graphicData>
+            </a:graphic>
+          </wp:inline>
+        </w:drawing>
+      </w:r>
+    </w:p>
+    <w:p>
+      <w:pPr>
+        <w:pStyle w:val="ImageCaption"/>
+      </w:pPr>
+      <w:r>
+        <w:t xml:space="preserve">Загрузка изменений на Github</w:t>
+      </w:r>
+    </w:p>
+    <w:bookmarkEnd w:id="63"/>
+    <w:bookmarkStart w:id="64" w:name="выводы"/>
+    <w:p>
+      <w:pPr>
+        <w:pStyle w:val="Heading1"/>
+      </w:pPr>
+      <w:r>
+        <w:rPr>
+          <w:rStyle w:val="SectionNumber"/>
+        </w:rPr>
+        <w:t xml:space="preserve">4</w:t>
+      </w:r>
+      <w:r>
+        <w:tab/>
+      </w:r>
+      <w:r>
         <w:t xml:space="preserve">Выводы</w:t>
       </w:r>
     </w:p>
@@ -648,22 +897,37 @@
         <w:pStyle w:val="FirstParagraph"/>
       </w:pPr>
       <w:r>
-        <w:t xml:space="preserve">Здесь кратко описываются итоги проделанной работы.</w:t>
-      </w:r>
-    </w:p>
-    <w:bookmarkEnd w:id="49"/>
-    <w:bookmarkStart w:id="51" w:name="список-литературы"/>
+        <w:t xml:space="preserve">Был изучен принцип загрузки файлов на репозиторий Github-а на базе ОС Linux.</w:t>
+      </w:r>
+    </w:p>
+    <w:bookmarkEnd w:id="64"/>
+    <w:bookmarkStart w:id="65" w:name="ссылка-на-репозиторий"/>
     <w:p>
       <w:pPr>
         <w:pStyle w:val="Heading1"/>
       </w:pPr>
       <w:r>
-        <w:t xml:space="preserve">Список литературы</w:t>
-      </w:r>
-    </w:p>
-    <w:bookmarkStart w:id="50" w:name="refs"/>
-    <w:bookmarkEnd w:id="50"/>
-    <w:bookmarkEnd w:id="51"/>
+        <w:rPr>
+          <w:rStyle w:val="SectionNumber"/>
+        </w:rPr>
+        <w:t xml:space="preserve">5</w:t>
+      </w:r>
+      <w:r>
+        <w:tab/>
+      </w:r>
+      <w:r>
+        <w:t xml:space="preserve">Ссылка на репозиторий</w:t>
+      </w:r>
+    </w:p>
+    <w:p>
+      <w:pPr>
+        <w:pStyle w:val="FirstParagraph"/>
+      </w:pPr>
+      <w:r>
+        <w:t xml:space="preserve">https://github.com/Valtrus/study_2023-2024_arh-pc</w:t>
+      </w:r>
+    </w:p>
+    <w:bookmarkEnd w:id="65"/>
     <w:sectPr/>
   </w:body>
 </w:document>

--- a/labs/lab02/report/report.docx
+++ b/labs/lab02/report/report.docx
@@ -349,7 +349,7 @@
       <w:r>
         <w:t xml:space="preserve">х</w:t>
       </w:r>
-      <w:bookmarkStart w:id="33" w:name="fig:001"/>
+      <w:bookmarkStart w:id="33" w:name="fig:004"/>
       <w:r>
         <w:drawing>
           <wp:inline>
@@ -469,7 +469,7 @@
       <w:pPr>
         <w:pStyle w:val="BodyText"/>
       </w:pPr>
-      <w:bookmarkStart w:id="40" w:name="fig:001"/>
+      <w:bookmarkStart w:id="40" w:name="fig:006"/>
       <w:r>
         <w:drawing>
           <wp:inline>
@@ -516,7 +516,7 @@
       <w:r>
         <w:t xml:space="preserve"> </w:t>
       </w:r>
-      <w:bookmarkStart w:id="44" w:name="fig:001"/>
+      <w:bookmarkStart w:id="44" w:name="fig:007"/>
       <w:r>
         <w:drawing>
           <wp:inline>
@@ -648,14 +648,14 @@
         <w:pStyle w:val="FirstParagraph"/>
       </w:pPr>
       <w:r>
-        <w:t xml:space="preserve">Создание отчёта второй Лабараторной работы(версия с текстом до этого момента)(рис. ??).</w:t>
+        <w:t xml:space="preserve">Создание отчёта второй Лабараторной работы(версия с текстом до этого момента)(рис. ??)(рис. ??).</w:t>
       </w:r>
     </w:p>
     <w:p>
       <w:pPr>
         <w:pStyle w:val="BodyText"/>
       </w:pPr>
-      <w:bookmarkStart w:id="52" w:name="fig:001"/>
+      <w:bookmarkStart w:id="52" w:name="fig:009"/>
       <w:r>
         <w:drawing>
           <wp:inline>
@@ -702,7 +702,7 @@
       <w:r>
         <w:t xml:space="preserve"> </w:t>
       </w:r>
-      <w:bookmarkStart w:id="56" w:name="fig:001"/>
+      <w:bookmarkStart w:id="56" w:name="fig:010"/>
       <w:r>
         <w:drawing>
           <wp:inline>

--- a/labs/lab02/report/report.docx
+++ b/labs/lab02/report/report.docx
@@ -127,7 +127,7 @@
       </w:r>
     </w:p>
     <w:bookmarkEnd w:id="20"/>
-    <w:bookmarkStart w:id="48" w:name="выполнение-лабораторной-работы"/>
+    <w:bookmarkStart w:id="45" w:name="выполнение-лабораторной-работы"/>
     <w:p>
       <w:pPr>
         <w:pStyle w:val="Heading1"/>
@@ -344,18 +344,14 @@
     </w:p>
     <w:p>
       <w:pPr>
-        <w:pStyle w:val="BodyText"/>
-      </w:pPr>
-      <w:r>
-        <w:t xml:space="preserve">х</w:t>
-      </w:r>
-      <w:bookmarkStart w:id="33" w:name="fig:004"/>
+        <w:pStyle w:val="CaptionedFigure"/>
+      </w:pPr>
       <w:r>
         <w:drawing>
           <wp:inline>
             <wp:extent cx="3733800" cy="2100262"/>
             <wp:effectExtent b="0" l="0" r="0" t="0"/>
-            <wp:docPr descr="Создание локального репозитория и клонирования в него данных" title="" id="31" name="Picture"/>
+            <wp:docPr descr="Создание локального репозитория и клонирования в него данных" title="fig:" id="31" name="Picture"/>
             <a:graphic>
               <a:graphicData uri="http://schemas.openxmlformats.org/drawingml/2006/picture">
                 <pic:pic>
@@ -392,7 +388,14 @@
           </wp:inline>
         </w:drawing>
       </w:r>
-      <w:bookmarkEnd w:id="33"/>
+    </w:p>
+    <w:p>
+      <w:pPr>
+        <w:pStyle w:val="ImageCaption"/>
+      </w:pPr>
+      <w:r>
+        <w:t xml:space="preserve">Создание локального репозитория и клонирования в него данных</w:t>
+      </w:r>
     </w:p>
     <w:p>
       <w:pPr>
@@ -411,18 +414,18 @@
           <wp:inline>
             <wp:extent cx="3733800" cy="2100262"/>
             <wp:effectExtent b="0" l="0" r="0" t="0"/>
-            <wp:docPr descr="Удаление файлов и создание каталога" title="fig:" id="35" name="Picture"/>
+            <wp:docPr descr="Удаление файлов и создание каталога" title="fig:" id="34" name="Picture"/>
             <a:graphic>
               <a:graphicData uri="http://schemas.openxmlformats.org/drawingml/2006/picture">
                 <pic:pic>
                   <pic:nvPicPr>
-                    <pic:cNvPr descr="image/5.png" id="36" name="Picture"/>
+                    <pic:cNvPr descr="image/5.png" id="35" name="Picture"/>
                     <pic:cNvPicPr>
                       <a:picLocks noChangeArrowheads="1" noChangeAspect="1"/>
                     </pic:cNvPicPr>
                   </pic:nvPicPr>
                   <pic:blipFill>
-                    <a:blip r:embed="rId34"/>
+                    <a:blip r:embed="rId33"/>
                     <a:stretch>
                       <a:fillRect/>
                     </a:stretch>
@@ -467,26 +470,25 @@
     </w:p>
     <w:p>
       <w:pPr>
-        <w:pStyle w:val="BodyText"/>
-      </w:pPr>
-      <w:bookmarkStart w:id="40" w:name="fig:006"/>
+        <w:pStyle w:val="CaptionedFigure"/>
+      </w:pPr>
       <w:r>
         <w:drawing>
           <wp:inline>
             <wp:extent cx="3733800" cy="460962"/>
             <wp:effectExtent b="0" l="0" r="0" t="0"/>
-            <wp:docPr descr="Отправка изменений на Github" title="" id="38" name="Picture"/>
+            <wp:docPr descr="Отправка изменений на Github" title="fig:" id="37" name="Picture"/>
             <a:graphic>
               <a:graphicData uri="http://schemas.openxmlformats.org/drawingml/2006/picture">
                 <pic:pic>
                   <pic:nvPicPr>
-                    <pic:cNvPr descr="image/6.png" id="39" name="Picture"/>
+                    <pic:cNvPr descr="image/6.png" id="38" name="Picture"/>
                     <pic:cNvPicPr>
                       <a:picLocks noChangeArrowheads="1" noChangeAspect="1"/>
                     </pic:cNvPicPr>
                   </pic:nvPicPr>
                   <pic:blipFill>
-                    <a:blip r:embed="rId37"/>
+                    <a:blip r:embed="rId36"/>
                     <a:stretch>
                       <a:fillRect/>
                     </a:stretch>
@@ -512,28 +514,36 @@
           </wp:inline>
         </w:drawing>
       </w:r>
-      <w:bookmarkEnd w:id="40"/>
-      <w:r>
-        <w:t xml:space="preserve"> </w:t>
-      </w:r>
-      <w:bookmarkStart w:id="44" w:name="fig:007"/>
+    </w:p>
+    <w:p>
+      <w:pPr>
+        <w:pStyle w:val="ImageCaption"/>
+      </w:pPr>
+      <w:r>
+        <w:t xml:space="preserve">Отправка изменений на Github</w:t>
+      </w:r>
+    </w:p>
+    <w:p>
+      <w:pPr>
+        <w:pStyle w:val="CaptionedFigure"/>
+      </w:pPr>
       <w:r>
         <w:drawing>
           <wp:inline>
             <wp:extent cx="3733800" cy="878752"/>
             <wp:effectExtent b="0" l="0" r="0" t="0"/>
-            <wp:docPr descr="Отправка файлов на Github" title="" id="42" name="Picture"/>
+            <wp:docPr descr="Отправка файлов на Github" title="fig:" id="40" name="Picture"/>
             <a:graphic>
               <a:graphicData uri="http://schemas.openxmlformats.org/drawingml/2006/picture">
                 <pic:pic>
                   <pic:nvPicPr>
-                    <pic:cNvPr descr="image/7.png" id="43" name="Picture"/>
+                    <pic:cNvPr descr="image/7.png" id="41" name="Picture"/>
                     <pic:cNvPicPr>
                       <a:picLocks noChangeArrowheads="1" noChangeAspect="1"/>
                     </pic:cNvPicPr>
                   </pic:nvPicPr>
                   <pic:blipFill>
-                    <a:blip r:embed="rId41"/>
+                    <a:blip r:embed="rId39"/>
                     <a:stretch>
                       <a:fillRect/>
                     </a:stretch>
@@ -559,7 +569,14 @@
           </wp:inline>
         </w:drawing>
       </w:r>
-      <w:bookmarkEnd w:id="44"/>
+    </w:p>
+    <w:p>
+      <w:pPr>
+        <w:pStyle w:val="ImageCaption"/>
+      </w:pPr>
+      <w:r>
+        <w:t xml:space="preserve">Отправка файлов на Github</w:t>
+      </w:r>
     </w:p>
     <w:p>
       <w:pPr>
@@ -578,18 +595,18 @@
           <wp:inline>
             <wp:extent cx="3733800" cy="2100262"/>
             <wp:effectExtent b="0" l="0" r="0" t="0"/>
-            <wp:docPr descr="Проверка на совпадение иерархий" title="fig:" id="46" name="Picture"/>
+            <wp:docPr descr="Проверка на совпадение иерархий" title="fig:" id="43" name="Picture"/>
             <a:graphic>
               <a:graphicData uri="http://schemas.openxmlformats.org/drawingml/2006/picture">
                 <pic:pic>
                   <pic:nvPicPr>
-                    <pic:cNvPr descr="image/8.png" id="47" name="Picture"/>
+                    <pic:cNvPr descr="image/8.png" id="44" name="Picture"/>
                     <pic:cNvPicPr>
                       <a:picLocks noChangeArrowheads="1" noChangeAspect="1"/>
                     </pic:cNvPicPr>
                   </pic:nvPicPr>
                   <pic:blipFill>
-                    <a:blip r:embed="rId45"/>
+                    <a:blip r:embed="rId42"/>
                     <a:stretch>
                       <a:fillRect/>
                     </a:stretch>
@@ -624,8 +641,8 @@
         <w:t xml:space="preserve">Проверка на совпадение иерархий</w:t>
       </w:r>
     </w:p>
-    <w:bookmarkEnd w:id="48"/>
-    <w:bookmarkStart w:id="63" w:name="выполнение-самастоятельной-работы"/>
+    <w:bookmarkEnd w:id="45"/>
+    <w:bookmarkStart w:id="58" w:name="выполнение-самастоятельной-работы"/>
     <w:p>
       <w:pPr>
         <w:pStyle w:val="Heading1"/>
@@ -648,31 +665,30 @@
         <w:pStyle w:val="FirstParagraph"/>
       </w:pPr>
       <w:r>
-        <w:t xml:space="preserve">Создание отчёта второй Лабараторной работы(версия с текстом до этого момента)(рис. ??)(рис. ??).</w:t>
-      </w:r>
-    </w:p>
-    <w:p>
-      <w:pPr>
-        <w:pStyle w:val="BodyText"/>
-      </w:pPr>
-      <w:bookmarkStart w:id="52" w:name="fig:009"/>
+        <w:t xml:space="preserve">Создание отчёта второй Лабараторной работы(версия с текстом до этого момента) (рис. ??)( рис. ??).</w:t>
+      </w:r>
+    </w:p>
+    <w:p>
+      <w:pPr>
+        <w:pStyle w:val="CaptionedFigure"/>
+      </w:pPr>
       <w:r>
         <w:drawing>
           <wp:inline>
             <wp:extent cx="3733800" cy="621067"/>
             <wp:effectExtent b="0" l="0" r="0" t="0"/>
-            <wp:docPr descr="Исполнение команды make с файлом формата md" title="" id="50" name="Picture"/>
+            <wp:docPr descr="Исполнение команды make с файлом формата md" title="fig:" id="47" name="Picture"/>
             <a:graphic>
               <a:graphicData uri="http://schemas.openxmlformats.org/drawingml/2006/picture">
                 <pic:pic>
                   <pic:nvPicPr>
-                    <pic:cNvPr descr="image/9.png" id="51" name="Picture"/>
+                    <pic:cNvPr descr="image/9.png" id="48" name="Picture"/>
                     <pic:cNvPicPr>
                       <a:picLocks noChangeArrowheads="1" noChangeAspect="1"/>
                     </pic:cNvPicPr>
                   </pic:nvPicPr>
                   <pic:blipFill>
-                    <a:blip r:embed="rId49"/>
+                    <a:blip r:embed="rId46"/>
                     <a:stretch>
                       <a:fillRect/>
                     </a:stretch>
@@ -698,28 +714,36 @@
           </wp:inline>
         </w:drawing>
       </w:r>
-      <w:bookmarkEnd w:id="52"/>
-      <w:r>
-        <w:t xml:space="preserve"> </w:t>
-      </w:r>
-      <w:bookmarkStart w:id="56" w:name="fig:010"/>
+    </w:p>
+    <w:p>
+      <w:pPr>
+        <w:pStyle w:val="ImageCaption"/>
+      </w:pPr>
+      <w:r>
+        <w:t xml:space="preserve">Исполнение команды make с файлом формата md</w:t>
+      </w:r>
+    </w:p>
+    <w:p>
+      <w:pPr>
+        <w:pStyle w:val="CaptionedFigure"/>
+      </w:pPr>
       <w:r>
         <w:drawing>
           <wp:inline>
             <wp:extent cx="3733800" cy="2120576"/>
             <wp:effectExtent b="0" l="0" r="0" t="0"/>
-            <wp:docPr descr="Доказательство наличия отчёта в папке" title="" id="54" name="Picture"/>
+            <wp:docPr descr="Доказательство наличия отчёта в папке" title="fig:" id="50" name="Picture"/>
             <a:graphic>
               <a:graphicData uri="http://schemas.openxmlformats.org/drawingml/2006/picture">
                 <pic:pic>
                   <pic:nvPicPr>
-                    <pic:cNvPr descr="image/10.png" id="55" name="Picture"/>
+                    <pic:cNvPr descr="image/10.png" id="51" name="Picture"/>
                     <pic:cNvPicPr>
                       <a:picLocks noChangeArrowheads="1" noChangeAspect="1"/>
                     </pic:cNvPicPr>
                   </pic:nvPicPr>
                   <pic:blipFill>
-                    <a:blip r:embed="rId53"/>
+                    <a:blip r:embed="rId49"/>
                     <a:stretch>
                       <a:fillRect/>
                     </a:stretch>
@@ -745,7 +769,14 @@
           </wp:inline>
         </w:drawing>
       </w:r>
-      <w:bookmarkEnd w:id="56"/>
+    </w:p>
+    <w:p>
+      <w:pPr>
+        <w:pStyle w:val="ImageCaption"/>
+      </w:pPr>
+      <w:r>
+        <w:t xml:space="preserve">Доказательство наличия отчёта в папке</w:t>
+      </w:r>
     </w:p>
     <w:p>
       <w:pPr>
@@ -764,18 +795,18 @@
           <wp:inline>
             <wp:extent cx="3733800" cy="1761667"/>
             <wp:effectExtent b="0" l="0" r="0" t="0"/>
-            <wp:docPr descr="Первый отчёт в папке первой Лабараторной работы" title="fig:" id="58" name="Picture"/>
+            <wp:docPr descr="Первый отчёт в папке первой Лабараторной работы" title="fig:" id="53" name="Picture"/>
             <a:graphic>
               <a:graphicData uri="http://schemas.openxmlformats.org/drawingml/2006/picture">
                 <pic:pic>
                   <pic:nvPicPr>
-                    <pic:cNvPr descr="image/11.png" id="59" name="Picture"/>
+                    <pic:cNvPr descr="image/11.png" id="54" name="Picture"/>
                     <pic:cNvPicPr>
                       <a:picLocks noChangeArrowheads="1" noChangeAspect="1"/>
                     </pic:cNvPicPr>
                   </pic:nvPicPr>
                   <pic:blipFill>
-                    <a:blip r:embed="rId57"/>
+                    <a:blip r:embed="rId52"/>
                     <a:stretch>
                       <a:fillRect/>
                     </a:stretch>
@@ -827,18 +858,18 @@
           <wp:inline>
             <wp:extent cx="3733800" cy="1274233"/>
             <wp:effectExtent b="0" l="0" r="0" t="0"/>
-            <wp:docPr descr="Загрузка изменений на Github" title="fig:" id="61" name="Picture"/>
+            <wp:docPr descr="Загрузка изменений на Github" title="fig:" id="56" name="Picture"/>
             <a:graphic>
               <a:graphicData uri="http://schemas.openxmlformats.org/drawingml/2006/picture">
                 <pic:pic>
                   <pic:nvPicPr>
-                    <pic:cNvPr descr="image/12.png" id="62" name="Picture"/>
+                    <pic:cNvPr descr="image/12.png" id="57" name="Picture"/>
                     <pic:cNvPicPr>
                       <a:picLocks noChangeArrowheads="1" noChangeAspect="1"/>
                     </pic:cNvPicPr>
                   </pic:nvPicPr>
                   <pic:blipFill>
-                    <a:blip r:embed="rId60"/>
+                    <a:blip r:embed="rId55"/>
                     <a:stretch>
                       <a:fillRect/>
                     </a:stretch>
@@ -873,8 +904,8 @@
         <w:t xml:space="preserve">Загрузка изменений на Github</w:t>
       </w:r>
     </w:p>
-    <w:bookmarkEnd w:id="63"/>
-    <w:bookmarkStart w:id="64" w:name="выводы"/>
+    <w:bookmarkEnd w:id="58"/>
+    <w:bookmarkStart w:id="59" w:name="выводы"/>
     <w:p>
       <w:pPr>
         <w:pStyle w:val="Heading1"/>
@@ -900,8 +931,8 @@
         <w:t xml:space="preserve">Был изучен принцип загрузки файлов на репозиторий Github-а на базе ОС Linux.</w:t>
       </w:r>
     </w:p>
-    <w:bookmarkEnd w:id="64"/>
-    <w:bookmarkStart w:id="65" w:name="ссылка-на-репозиторий"/>
+    <w:bookmarkEnd w:id="59"/>
+    <w:bookmarkStart w:id="60" w:name="ссылка-на-репозиторий"/>
     <w:p>
       <w:pPr>
         <w:pStyle w:val="Heading1"/>
@@ -927,7 +958,7 @@
         <w:t xml:space="preserve">https://github.com/Valtrus/study_2023-2024_arh-pc</w:t>
       </w:r>
     </w:p>
-    <w:bookmarkEnd w:id="65"/>
+    <w:bookmarkEnd w:id="60"/>
     <w:sectPr/>
   </w:body>
 </w:document>
